--- a/Línea Base/PVCU/Linea_Base_1/Analisis/HU/PVCU-HU8.1.docx
+++ b/Línea Base/PVCU/Linea_Base_1/Analisis/HU/PVCU-HU8.1.docx
@@ -170,7 +170,16 @@
           <w:sz w:val="32"/>
           <w:szCs w:val="32"/>
         </w:rPr>
-        <w:t>HU8</w:t>
+        <w:t>HU</w:t>
+      </w:r>
+      <w:r>
+        <w:rPr>
+          <w:rFonts w:ascii="Times New Roman" w:eastAsia="Times New Roman" w:hAnsi="Times New Roman" w:cs="Times New Roman"/>
+          <w:b/>
+          <w:sz w:val="32"/>
+          <w:szCs w:val="32"/>
+        </w:rPr>
+        <w:t>8</w:t>
       </w:r>
       <w:r>
         <w:rPr>
@@ -299,25 +308,7 @@
           <w:sz w:val="24"/>
           <w:szCs w:val="24"/>
         </w:rPr>
-        <w:t xml:space="preserve">Dávila Rafo, </w:t>
-      </w:r>
-      <w:proofErr w:type="spellStart"/>
-      <w:r>
-        <w:rPr>
-          <w:rFonts w:ascii="Times New Roman" w:eastAsia="Times New Roman" w:hAnsi="Times New Roman" w:cs="Times New Roman"/>
-          <w:sz w:val="24"/>
-          <w:szCs w:val="24"/>
-        </w:rPr>
-        <w:t>Alwin</w:t>
-      </w:r>
-      <w:proofErr w:type="spellEnd"/>
-      <w:r>
-        <w:rPr>
-          <w:rFonts w:ascii="Times New Roman" w:eastAsia="Times New Roman" w:hAnsi="Times New Roman" w:cs="Times New Roman"/>
-          <w:sz w:val="24"/>
-          <w:szCs w:val="24"/>
-        </w:rPr>
-        <w:t xml:space="preserve"> Edu</w:t>
+        <w:t>Dávila Rafo, Alwin Edu</w:t>
       </w:r>
     </w:p>
     <w:p>
@@ -422,25 +413,7 @@
           <w:sz w:val="24"/>
           <w:szCs w:val="24"/>
         </w:rPr>
-        <w:t xml:space="preserve">Patricio Julca, </w:t>
-      </w:r>
-      <w:proofErr w:type="spellStart"/>
-      <w:r>
-        <w:rPr>
-          <w:rFonts w:ascii="Times New Roman" w:eastAsia="Times New Roman" w:hAnsi="Times New Roman" w:cs="Times New Roman"/>
-          <w:sz w:val="24"/>
-          <w:szCs w:val="24"/>
-        </w:rPr>
-        <w:t>Vilberto</w:t>
-      </w:r>
-      <w:proofErr w:type="spellEnd"/>
-      <w:r>
-        <w:rPr>
-          <w:rFonts w:ascii="Times New Roman" w:eastAsia="Times New Roman" w:hAnsi="Times New Roman" w:cs="Times New Roman"/>
-          <w:sz w:val="24"/>
-          <w:szCs w:val="24"/>
-        </w:rPr>
-        <w:t xml:space="preserve"> Alberto</w:t>
+        <w:t>Patricio Julca, Vilberto Alberto</w:t>
       </w:r>
     </w:p>
     <w:p>
@@ -470,15 +443,7 @@
           <w:sz w:val="24"/>
           <w:szCs w:val="24"/>
         </w:rPr>
-        <w:t xml:space="preserve">Wong </w:t>
-      </w:r>
-      <w:r>
-        <w:rPr>
-          <w:rFonts w:ascii="Times New Roman" w:eastAsia="Times New Roman" w:hAnsi="Times New Roman" w:cs="Times New Roman"/>
-          <w:sz w:val="24"/>
-          <w:szCs w:val="24"/>
-        </w:rPr>
-        <w:t>Portillo, Lenis Rossi</w:t>
+        <w:t>Wong Portillo, Lenis Rossi</w:t>
       </w:r>
     </w:p>
     <w:p>
@@ -1564,7 +1529,7 @@
           <w:szCs w:val="24"/>
         </w:rPr>
         <w:lastRenderedPageBreak/>
-        <w:t>HU8.1</w:t>
+        <w:t>HU</w:t>
       </w:r>
       <w:r>
         <w:rPr>
@@ -1573,7 +1538,25 @@
           <w:sz w:val="24"/>
           <w:szCs w:val="24"/>
         </w:rPr>
-        <w:t>: Historia de Usuario 8</w:t>
+        <w:t>8</w:t>
+      </w:r>
+      <w:r>
+        <w:rPr>
+          <w:rFonts w:ascii="Times New Roman" w:eastAsia="Times New Roman" w:hAnsi="Times New Roman" w:cs="Times New Roman"/>
+          <w:b/>
+          <w:sz w:val="24"/>
+          <w:szCs w:val="24"/>
+        </w:rPr>
+        <w:t xml:space="preserve">: Historia de Usuario </w:t>
+      </w:r>
+      <w:r>
+        <w:rPr>
+          <w:rFonts w:ascii="Times New Roman" w:eastAsia="Times New Roman" w:hAnsi="Times New Roman" w:cs="Times New Roman"/>
+          <w:b/>
+          <w:sz w:val="24"/>
+          <w:szCs w:val="24"/>
+        </w:rPr>
+        <w:t>8</w:t>
       </w:r>
       <w:r>
         <w:rPr>
@@ -1637,7 +1620,16 @@
                 <w:sz w:val="24"/>
                 <w:szCs w:val="24"/>
               </w:rPr>
-              <w:t>Historia de Usuario 8</w:t>
+              <w:t xml:space="preserve">Historia de Usuario </w:t>
+            </w:r>
+            <w:r>
+              <w:rPr>
+                <w:rFonts w:ascii="Times New Roman" w:eastAsia="Times New Roman" w:hAnsi="Times New Roman" w:cs="Times New Roman"/>
+                <w:b/>
+                <w:sz w:val="24"/>
+                <w:szCs w:val="24"/>
+              </w:rPr>
+              <w:t>8</w:t>
             </w:r>
             <w:r>
               <w:rPr>
@@ -1797,15 +1789,7 @@
                 <w:sz w:val="24"/>
                 <w:szCs w:val="24"/>
               </w:rPr>
-              <w:t xml:space="preserve">Como usuario, me gustaría tener la opción de reportar a un vendedor en caso de comportamiento inapropiado o fraude, para que el equipo de </w:t>
-            </w:r>
-            <w:r>
-              <w:rPr>
-                <w:rFonts w:ascii="Times New Roman" w:eastAsia="Times New Roman" w:hAnsi="Times New Roman" w:cs="Times New Roman"/>
-                <w:sz w:val="24"/>
-                <w:szCs w:val="24"/>
-              </w:rPr>
-              <w:t>soporte pueda revisar la situación y tomar las medidas correspondientes.</w:t>
+              <w:t>Como usuario, me gustaría tener la opción de reportar a un vendedor en caso de comportamiento inapropiado o fraude, para que el equipo de soporte pueda revisar la situación y tomar las medidas correspondientes.</w:t>
             </w:r>
           </w:p>
           <w:p>
